--- a/ai_12/nazarii_styk/epic_3/epic_3_practice_and_labs_report_nazarii_styk.docx
+++ b/ai_12/nazarii_styk/epic_3/epic_3_practice_and_labs_report_nazarii_styk.docx
@@ -2734,6 +2734,7 @@
         <w:rPr>
           <w:b/>
           <w:bCs/>
+          <w:noProof/>
           <w:sz w:val="28"/>
           <w:szCs w:val="28"/>
           <w:lang w:val="en-US"/>
@@ -2940,17 +2941,7 @@
           <w:sz w:val="28"/>
           <w:szCs w:val="28"/>
         </w:rPr>
-        <w:t>година</w:t>
-      </w:r>
-      <w:r>
-        <w:rPr>
-          <w:rFonts w:ascii="Times New Roman" w:hAnsi="Times New Roman" w:cs="Times New Roman"/>
-          <w:b/>
-          <w:bCs/>
-          <w:sz w:val="28"/>
-          <w:szCs w:val="28"/>
-        </w:rPr>
-        <w:t>.</w:t>
+        <w:t>година.</w:t>
       </w:r>
       <w:r>
         <w:rPr>
@@ -2978,27 +2969,7 @@
           <w:sz w:val="28"/>
           <w:szCs w:val="28"/>
         </w:rPr>
-        <w:t xml:space="preserve"> </w:t>
-      </w:r>
-      <w:r>
-        <w:rPr>
-          <w:rFonts w:ascii="Times New Roman" w:hAnsi="Times New Roman" w:cs="Times New Roman"/>
-          <w:b/>
-          <w:bCs/>
-          <w:sz w:val="28"/>
-          <w:szCs w:val="28"/>
-        </w:rPr>
-        <w:t>2 години</w:t>
-      </w:r>
-      <w:r>
-        <w:rPr>
-          <w:rFonts w:ascii="Times New Roman" w:hAnsi="Times New Roman" w:cs="Times New Roman"/>
-          <w:b/>
-          <w:bCs/>
-          <w:sz w:val="28"/>
-          <w:szCs w:val="28"/>
-        </w:rPr>
-        <w:t>.</w:t>
+        <w:t xml:space="preserve"> 2 години.</w:t>
       </w:r>
     </w:p>
     <w:p>
@@ -3038,23 +3009,45 @@
           <w:sz w:val="32"/>
           <w:szCs w:val="32"/>
         </w:rPr>
-        <w:t>Завдання №</w:t>
-      </w:r>
-      <w:r>
-        <w:rPr>
-          <w:b/>
-          <w:bCs/>
-          <w:sz w:val="32"/>
-          <w:szCs w:val="32"/>
-        </w:rPr>
-        <w:t>6</w:t>
-      </w:r>
-      <w:r>
-        <w:rPr>
-          <w:b/>
-          <w:bCs/>
-          <w:sz w:val="32"/>
-          <w:szCs w:val="32"/>
+        <w:t xml:space="preserve">Завдання №6: </w:t>
+      </w:r>
+      <w:proofErr w:type="spellStart"/>
+      <w:r>
+        <w:rPr>
+          <w:rFonts w:ascii="Calibri" w:hAnsi="Calibri" w:cs="Calibri"/>
+          <w:color w:val="000000"/>
+          <w:sz w:val="28"/>
+          <w:szCs w:val="28"/>
+        </w:rPr>
+        <w:t>Practice</w:t>
+      </w:r>
+      <w:proofErr w:type="spellEnd"/>
+      <w:r>
+        <w:rPr>
+          <w:rFonts w:ascii="Calibri" w:hAnsi="Calibri" w:cs="Calibri"/>
+          <w:color w:val="000000"/>
+          <w:sz w:val="28"/>
+          <w:szCs w:val="28"/>
+        </w:rPr>
+        <w:t xml:space="preserve"># </w:t>
+      </w:r>
+      <w:proofErr w:type="spellStart"/>
+      <w:r>
+        <w:rPr>
+          <w:rFonts w:ascii="Calibri" w:hAnsi="Calibri" w:cs="Calibri"/>
+          <w:color w:val="000000"/>
+          <w:sz w:val="28"/>
+          <w:szCs w:val="28"/>
+        </w:rPr>
+        <w:t>programming</w:t>
+      </w:r>
+      <w:proofErr w:type="spellEnd"/>
+      <w:r>
+        <w:rPr>
+          <w:rFonts w:ascii="Calibri" w:hAnsi="Calibri" w:cs="Calibri"/>
+          <w:color w:val="000000"/>
+          <w:sz w:val="28"/>
+          <w:szCs w:val="28"/>
         </w:rPr>
         <w:t xml:space="preserve">: </w:t>
       </w:r>
@@ -3066,6 +3059,26 @@
           <w:sz w:val="28"/>
           <w:szCs w:val="28"/>
         </w:rPr>
+        <w:t>Class</w:t>
+      </w:r>
+      <w:proofErr w:type="spellEnd"/>
+      <w:r>
+        <w:rPr>
+          <w:rFonts w:ascii="Calibri" w:hAnsi="Calibri" w:cs="Calibri"/>
+          <w:color w:val="000000"/>
+          <w:sz w:val="28"/>
+          <w:szCs w:val="28"/>
+        </w:rPr>
+        <w:t xml:space="preserve"> </w:t>
+      </w:r>
+      <w:proofErr w:type="spellStart"/>
+      <w:r>
+        <w:rPr>
+          <w:rFonts w:ascii="Calibri" w:hAnsi="Calibri" w:cs="Calibri"/>
+          <w:color w:val="000000"/>
+          <w:sz w:val="28"/>
+          <w:szCs w:val="28"/>
+        </w:rPr>
         <w:t>Practice</w:t>
       </w:r>
       <w:proofErr w:type="spellEnd"/>
@@ -3076,7 +3089,7 @@
           <w:sz w:val="28"/>
           <w:szCs w:val="28"/>
         </w:rPr>
-        <w:t xml:space="preserve"># </w:t>
+        <w:t xml:space="preserve"> </w:t>
       </w:r>
       <w:proofErr w:type="spellStart"/>
       <w:r>
@@ -3086,69 +3099,9 @@
           <w:sz w:val="28"/>
           <w:szCs w:val="28"/>
         </w:rPr>
-        <w:t>programming</w:t>
+        <w:t>Task</w:t>
       </w:r>
       <w:proofErr w:type="spellEnd"/>
-      <w:r>
-        <w:rPr>
-          <w:rFonts w:ascii="Calibri" w:hAnsi="Calibri" w:cs="Calibri"/>
-          <w:color w:val="000000"/>
-          <w:sz w:val="28"/>
-          <w:szCs w:val="28"/>
-        </w:rPr>
-        <w:t xml:space="preserve">: </w:t>
-      </w:r>
-      <w:proofErr w:type="spellStart"/>
-      <w:r>
-        <w:rPr>
-          <w:rFonts w:ascii="Calibri" w:hAnsi="Calibri" w:cs="Calibri"/>
-          <w:color w:val="000000"/>
-          <w:sz w:val="28"/>
-          <w:szCs w:val="28"/>
-        </w:rPr>
-        <w:t>Class</w:t>
-      </w:r>
-      <w:proofErr w:type="spellEnd"/>
-      <w:r>
-        <w:rPr>
-          <w:rFonts w:ascii="Calibri" w:hAnsi="Calibri" w:cs="Calibri"/>
-          <w:color w:val="000000"/>
-          <w:sz w:val="28"/>
-          <w:szCs w:val="28"/>
-        </w:rPr>
-        <w:t xml:space="preserve"> </w:t>
-      </w:r>
-      <w:proofErr w:type="spellStart"/>
-      <w:r>
-        <w:rPr>
-          <w:rFonts w:ascii="Calibri" w:hAnsi="Calibri" w:cs="Calibri"/>
-          <w:color w:val="000000"/>
-          <w:sz w:val="28"/>
-          <w:szCs w:val="28"/>
-        </w:rPr>
-        <w:t>Practice</w:t>
-      </w:r>
-      <w:proofErr w:type="spellEnd"/>
-      <w:r>
-        <w:rPr>
-          <w:rFonts w:ascii="Calibri" w:hAnsi="Calibri" w:cs="Calibri"/>
-          <w:color w:val="000000"/>
-          <w:sz w:val="28"/>
-          <w:szCs w:val="28"/>
-        </w:rPr>
-        <w:t xml:space="preserve"> </w:t>
-      </w:r>
-      <w:proofErr w:type="spellStart"/>
-      <w:r>
-        <w:rPr>
-          <w:rFonts w:ascii="Calibri" w:hAnsi="Calibri" w:cs="Calibri"/>
-          <w:color w:val="000000"/>
-          <w:sz w:val="28"/>
-          <w:szCs w:val="28"/>
-        </w:rPr>
-        <w:t>Task</w:t>
-      </w:r>
-      <w:proofErr w:type="spellEnd"/>
     </w:p>
     <w:p>
       <w:pPr>
@@ -3191,6 +3144,7 @@
         <w:rPr>
           <w:b/>
           <w:bCs/>
+          <w:noProof/>
           <w:sz w:val="28"/>
           <w:szCs w:val="28"/>
           <w:lang w:val="en-US"/>
@@ -3249,6 +3203,7 @@
         <w:rPr>
           <w:b/>
           <w:bCs/>
+          <w:noProof/>
           <w:sz w:val="28"/>
           <w:szCs w:val="28"/>
         </w:rPr>
@@ -4052,6 +4007,7 @@
         <w:rPr>
           <w:b/>
           <w:bCs/>
+          <w:noProof/>
           <w:sz w:val="28"/>
           <w:szCs w:val="28"/>
         </w:rPr>
@@ -4200,27 +4156,7 @@
           <w:sz w:val="28"/>
           <w:szCs w:val="28"/>
         </w:rPr>
-        <w:t xml:space="preserve"> </w:t>
-      </w:r>
-      <w:r>
-        <w:rPr>
-          <w:rFonts w:ascii="Times New Roman" w:hAnsi="Times New Roman" w:cs="Times New Roman"/>
-          <w:b/>
-          <w:bCs/>
-          <w:sz w:val="28"/>
-          <w:szCs w:val="28"/>
-        </w:rPr>
-        <w:t>20 хвилин</w:t>
-      </w:r>
-      <w:r>
-        <w:rPr>
-          <w:rFonts w:ascii="Times New Roman" w:hAnsi="Times New Roman" w:cs="Times New Roman"/>
-          <w:b/>
-          <w:bCs/>
-          <w:sz w:val="28"/>
-          <w:szCs w:val="28"/>
-        </w:rPr>
-        <w:t>.</w:t>
+        <w:t xml:space="preserve"> 20 хвилин.</w:t>
       </w:r>
       <w:r>
         <w:rPr>
@@ -4248,40 +4184,58 @@
           <w:sz w:val="28"/>
           <w:szCs w:val="28"/>
         </w:rPr>
-        <w:t xml:space="preserve"> 10 хвилин</w:t>
-      </w:r>
-      <w:r>
-        <w:rPr>
-          <w:rFonts w:ascii="Times New Roman" w:hAnsi="Times New Roman" w:cs="Times New Roman"/>
-          <w:b/>
-          <w:bCs/>
-          <w:sz w:val="28"/>
-          <w:szCs w:val="28"/>
-        </w:rPr>
-        <w:t>.</w:t>
-      </w:r>
-    </w:p>
-    <w:p>
-      <w:pPr>
-        <w:rPr>
-          <w:rFonts w:ascii="Times New Roman" w:hAnsi="Times New Roman" w:cs="Times New Roman"/>
-          <w:b/>
-          <w:bCs/>
-          <w:sz w:val="28"/>
-          <w:szCs w:val="28"/>
-        </w:rPr>
-      </w:pPr>
-    </w:p>
-    <w:p>
-      <w:pPr>
-        <w:rPr>
-          <w:rFonts w:ascii="Times New Roman" w:hAnsi="Times New Roman" w:cs="Times New Roman"/>
-          <w:b/>
-          <w:bCs/>
-          <w:sz w:val="28"/>
-          <w:szCs w:val="28"/>
-        </w:rPr>
-      </w:pPr>
+        <w:t xml:space="preserve"> 10 хвилин.</w:t>
+      </w:r>
+    </w:p>
+    <w:p>
+      <w:pPr>
+        <w:rPr>
+          <w:rFonts w:ascii="Times New Roman" w:hAnsi="Times New Roman" w:cs="Times New Roman"/>
+          <w:b/>
+          <w:bCs/>
+          <w:sz w:val="28"/>
+          <w:szCs w:val="28"/>
+        </w:rPr>
+      </w:pPr>
+    </w:p>
+    <w:p>
+      <w:pPr>
+        <w:rPr>
+          <w:rFonts w:ascii="Times New Roman" w:hAnsi="Times New Roman" w:cs="Times New Roman"/>
+          <w:b/>
+          <w:bCs/>
+          <w:sz w:val="28"/>
+          <w:szCs w:val="28"/>
+          <w:lang w:val="en-US"/>
+        </w:rPr>
+      </w:pPr>
+      <w:r>
+        <w:rPr>
+          <w:rFonts w:ascii="Times New Roman" w:hAnsi="Times New Roman" w:cs="Times New Roman"/>
+          <w:b/>
+          <w:bCs/>
+          <w:sz w:val="28"/>
+          <w:szCs w:val="28"/>
+          <w:lang w:val="en-US"/>
+        </w:rPr>
+        <w:t xml:space="preserve">Pull-Request: </w:t>
+      </w:r>
+      <w:hyperlink r:id="rId26" w:history="1">
+        <w:r>
+          <w:rPr>
+            <w:rStyle w:val="a5"/>
+            <w:rFonts w:ascii="Times New Roman" w:hAnsi="Times New Roman" w:cs="Times New Roman"/>
+            <w:b/>
+            <w:bCs/>
+            <w:sz w:val="28"/>
+            <w:szCs w:val="28"/>
+            <w:lang w:val="en-US"/>
+          </w:rPr>
+          <w:t>https://github.com/artificial-intelligence-department/ai_programming_playground_2024/pull/114</w:t>
+        </w:r>
+      </w:hyperlink>
+      <w:bookmarkStart w:id="0" w:name="_GoBack"/>
+      <w:bookmarkEnd w:id="0"/>
     </w:p>
     <w:p>
       <w:pPr>
@@ -4443,17 +4397,7 @@
           <w:sz w:val="28"/>
           <w:szCs w:val="28"/>
         </w:rPr>
-        <w:t>. Я розібрався, як працюють ці конструкції, включаючи вкладені цикли та способи їх завершення. Також вивчив функції, простір імен, та перевантаження функцій для різних завдань. Окремо зос</w:t>
-      </w:r>
-      <w:bookmarkStart w:id="0" w:name="_GoBack"/>
-      <w:bookmarkEnd w:id="0"/>
-      <w:r>
-        <w:rPr>
-          <w:rFonts w:ascii="Times New Roman" w:hAnsi="Times New Roman" w:cs="Times New Roman"/>
-          <w:sz w:val="28"/>
-          <w:szCs w:val="28"/>
-        </w:rPr>
-        <w:t>ередився на функціях зі змінною кількістю параметрів (еліпсис) та рекурсії. Дослідив, як вбудовані функції можуть покращити ефективність коду.</w:t>
+        <w:t>. Я розібрався, як працюють ці конструкції, включаючи вкладені цикли та способи їх завершення. Також вивчив функції, простір імен, та перевантаження функцій для різних завдань. Окремо зосередився на функціях зі змінною кількістю параметрів (еліпсис) та рекурсії. Дослідив, як вбудовані функції можуть покращити ефективність коду.</w:t>
       </w:r>
     </w:p>
     <w:p>
@@ -6004,7 +5948,7 @@
 </file>
 
 <file path=customXml/itemProps1.xml><?xml version="1.0" encoding="utf-8"?>
-<ds:datastoreItem xmlns:ds="http://schemas.openxmlformats.org/officeDocument/2006/customXml" ds:itemID="{BAADBF27-A949-4541-8C8A-9FB7B2B3072C}">
+<ds:datastoreItem xmlns:ds="http://schemas.openxmlformats.org/officeDocument/2006/customXml" ds:itemID="{CC10D5C0-A4D6-4232-8584-EBED10FA61B6}">
   <ds:schemaRefs>
     <ds:schemaRef ds:uri="http://schemas.openxmlformats.org/officeDocument/2006/bibliography"/>
   </ds:schemaRefs>
